--- a/server/Exercises/Exercise 9 - Check and Account in the Financial Statement Version.docx
+++ b/server/Exercises/Exercise 9 - Check and Account in the Financial Statement Version.docx
@@ -517,9 +517,37 @@
       </w:r>
       <w:r>
         <w:rPr>
-          <w:b/>
-        </w:rPr>
-        <w:t xml:space="preserve"> Financial Statement</w:t>
+          <w:rFonts w:cstheme="minorHAnsi"/>
+          <w:b/>
+        </w:rPr>
+        <w:t xml:space="preserve"> Actual/Actual Comparisons</w:t>
+      </w:r>
+      <w:r>
+        <w:rPr>
+          <w:b/>
+        </w:rPr>
+        <w:t xml:space="preserve"> </w:t>
+      </w:r>
+      <w:r>
+        <w:rPr>
+          <w:rFonts w:cstheme="minorHAnsi"/>
+          <w:b/>
+        </w:rPr>
+        <w:t>→</w:t>
+      </w:r>
+      <w:r>
+        <w:rPr>
+          <w:b/>
+        </w:rPr>
+        <w:t xml:space="preserve"> </w:t>
+      </w:r>
+      <w:bookmarkStart w:id="0" w:name="_GoBack"/>
+      <w:bookmarkEnd w:id="0"/>
+      <w:r>
+        <w:rPr>
+          <w:b/>
+        </w:rPr>
+        <w:t>Financial Statement</w:t>
       </w:r>
     </w:p>
     <w:p/>
@@ -545,6 +573,7 @@
           </w:tcPr>
           <w:p>
             <w:r>
+              <w:lastRenderedPageBreak/>
               <w:t>Company code</w:t>
             </w:r>
           </w:p>
@@ -567,7 +596,6 @@
           </w:tcPr>
           <w:p>
             <w:r>
-              <w:lastRenderedPageBreak/>
               <w:t>Financial statement version</w:t>
             </w:r>
           </w:p>
@@ -742,8 +770,6 @@
             <w:r>
               <w:t>?</w:t>
             </w:r>
-            <w:bookmarkStart w:id="0" w:name="_GoBack"/>
-            <w:bookmarkEnd w:id="0"/>
           </w:p>
           <w:p/>
         </w:tc>
